--- a/Erklärungen/Erklärung(char_stern_stern).docx
+++ b/Erklärungen/Erklärung(char_stern_stern).docx
@@ -4,36 +4,12 @@
   <w:body>
     <w:p>
       <w:r>
-        <w:t>Erklärung: (</w:t>
-      </w:r>
-      <w:proofErr w:type="spellStart"/>
-      <w:r>
-        <w:t>char</w:t>
-      </w:r>
-      <w:proofErr w:type="spellEnd"/>
-      <w:r>
-        <w:t>*) (</w:t>
-      </w:r>
-      <w:proofErr w:type="spellStart"/>
-      <w:r>
-        <w:t>char</w:t>
-      </w:r>
-      <w:proofErr w:type="spellEnd"/>
-      <w:r>
-        <w:t xml:space="preserve">**) </w:t>
-      </w:r>
-    </w:p>
-    <w:p>
-      <w:r>
-        <w:t>(</w:t>
-      </w:r>
-      <w:proofErr w:type="spellStart"/>
-      <w:r>
-        <w:t>char</w:t>
-      </w:r>
-      <w:proofErr w:type="spellEnd"/>
-      <w:r>
-        <w:t>*):</w:t>
+        <w:t xml:space="preserve">Erklärung: (char*) (char**) </w:t>
+      </w:r>
+    </w:p>
+    <w:p>
+      <w:r>
+        <w:t>(char*):</w:t>
       </w:r>
     </w:p>
     <w:p>
@@ -45,21 +21,8 @@
         </w:numPr>
       </w:pPr>
       <w:r>
-        <w:t>(</w:t>
-      </w:r>
-      <w:proofErr w:type="spellStart"/>
-      <w:r>
-        <w:t>char</w:t>
-      </w:r>
-      <w:proofErr w:type="spellEnd"/>
-      <w:r>
-        <w:t xml:space="preserve">) Zeiger auf </w:t>
-      </w:r>
-      <w:proofErr w:type="spellStart"/>
-      <w:r>
-        <w:t>char</w:t>
-      </w:r>
-      <w:proofErr w:type="spellEnd"/>
+        <w:t>(char) Zeiger auf char</w:t>
+      </w:r>
     </w:p>
     <w:p>
       <w:pPr>
@@ -93,72 +56,7 @@
           <w:lang w:eastAsia="de-DE"/>
           <w14:ligatures w14:val="none"/>
         </w:rPr>
-        <w:t>(</w:t>
-      </w:r>
-      <w:proofErr w:type="spellStart"/>
-      <w:r>
-        <w:rPr>
-          <w:rFonts w:ascii="Segoe UI" w:eastAsia="Times New Roman" w:hAnsi="Segoe UI" w:cs="Segoe UI"/>
-          <w:i/>
-          <w:iCs/>
-          <w:color w:val="0F0F0F"/>
-          <w:kern w:val="0"/>
-          <w:sz w:val="24"/>
-          <w:szCs w:val="24"/>
-          <w:bdr w:val="single" w:sz="2" w:space="0" w:color="D9D9E3" w:frame="1"/>
-          <w:lang w:eastAsia="de-DE"/>
-          <w14:ligatures w14:val="none"/>
-        </w:rPr>
-        <w:t>char</w:t>
-      </w:r>
-      <w:proofErr w:type="spellEnd"/>
-      <w:r>
-        <w:rPr>
-          <w:rFonts w:ascii="Segoe UI" w:eastAsia="Times New Roman" w:hAnsi="Segoe UI" w:cs="Segoe UI"/>
-          <w:i/>
-          <w:iCs/>
-          <w:color w:val="0F0F0F"/>
-          <w:kern w:val="0"/>
-          <w:sz w:val="24"/>
-          <w:szCs w:val="24"/>
-          <w:bdr w:val="single" w:sz="2" w:space="0" w:color="D9D9E3" w:frame="1"/>
-          <w:lang w:eastAsia="de-DE"/>
-          <w14:ligatures w14:val="none"/>
-        </w:rPr>
-        <w:t xml:space="preserve">) - Zeiger auf </w:t>
-      </w:r>
-      <w:proofErr w:type="spellStart"/>
-      <w:proofErr w:type="gramStart"/>
-      <w:r>
-        <w:rPr>
-          <w:rFonts w:ascii="Segoe UI" w:eastAsia="Times New Roman" w:hAnsi="Segoe UI" w:cs="Segoe UI"/>
-          <w:i/>
-          <w:iCs/>
-          <w:color w:val="0F0F0F"/>
-          <w:kern w:val="0"/>
-          <w:sz w:val="24"/>
-          <w:szCs w:val="24"/>
-          <w:bdr w:val="single" w:sz="2" w:space="0" w:color="D9D9E3" w:frame="1"/>
-          <w:lang w:eastAsia="de-DE"/>
-          <w14:ligatures w14:val="none"/>
-        </w:rPr>
-        <w:t>char</w:t>
-      </w:r>
-      <w:proofErr w:type="spellEnd"/>
-      <w:r>
-        <w:rPr>
-          <w:rFonts w:ascii="Segoe UI" w:eastAsia="Times New Roman" w:hAnsi="Segoe UI" w:cs="Segoe UI"/>
-          <w:i/>
-          <w:iCs/>
-          <w:color w:val="0F0F0F"/>
-          <w:kern w:val="0"/>
-          <w:sz w:val="24"/>
-          <w:szCs w:val="24"/>
-          <w:bdr w:val="single" w:sz="2" w:space="0" w:color="D9D9E3" w:frame="1"/>
-          <w:lang w:eastAsia="de-DE"/>
-          <w14:ligatures w14:val="none"/>
-        </w:rPr>
-        <w:t>:</w:t>
+        <w:t>(char) - Zeiger auf char:</w:t>
       </w:r>
       <w:r>
         <w:rPr>
@@ -172,7 +70,6 @@
         </w:rPr>
         <w:t>*</w:t>
       </w:r>
-      <w:proofErr w:type="gramEnd"/>
     </w:p>
     <w:p>
       <w:pPr>
@@ -210,39 +107,7 @@
           <w:lang w:eastAsia="de-DE"/>
           <w14:ligatures w14:val="none"/>
         </w:rPr>
-        <w:t>(</w:t>
-      </w:r>
-      <w:proofErr w:type="spellStart"/>
-      <w:r>
-        <w:rPr>
-          <w:rFonts w:ascii="Ubuntu Mono" w:eastAsia="Times New Roman" w:hAnsi="Ubuntu Mono" w:cs="Courier New"/>
-          <w:b/>
-          <w:bCs/>
-          <w:color w:val="0F0F0F"/>
-          <w:kern w:val="0"/>
-          <w:sz w:val="21"/>
-          <w:szCs w:val="21"/>
-          <w:bdr w:val="single" w:sz="2" w:space="0" w:color="D9D9E3" w:frame="1"/>
-          <w:lang w:eastAsia="de-DE"/>
-          <w14:ligatures w14:val="none"/>
-        </w:rPr>
-        <w:t>char</w:t>
-      </w:r>
-      <w:proofErr w:type="spellEnd"/>
-      <w:r>
-        <w:rPr>
-          <w:rFonts w:ascii="Ubuntu Mono" w:eastAsia="Times New Roman" w:hAnsi="Ubuntu Mono" w:cs="Courier New"/>
-          <w:b/>
-          <w:bCs/>
-          <w:color w:val="0F0F0F"/>
-          <w:kern w:val="0"/>
-          <w:sz w:val="21"/>
-          <w:szCs w:val="21"/>
-          <w:bdr w:val="single" w:sz="2" w:space="0" w:color="D9D9E3" w:frame="1"/>
-          <w:lang w:eastAsia="de-DE"/>
-          <w14:ligatures w14:val="none"/>
-        </w:rPr>
-        <w:t>*)</w:t>
+        <w:t>(char*)</w:t>
       </w:r>
       <w:r>
         <w:rPr>
@@ -254,33 +119,7 @@
           <w:lang w:eastAsia="de-DE"/>
           <w14:ligatures w14:val="none"/>
         </w:rPr>
-        <w:t xml:space="preserve"> wird verwendet, um einen generischen Zeiger auf ein Zeichen (</w:t>
-      </w:r>
-      <w:proofErr w:type="spellStart"/>
-      <w:r>
-        <w:rPr>
-          <w:rFonts w:ascii="Segoe UI" w:eastAsia="Times New Roman" w:hAnsi="Segoe UI" w:cs="Segoe UI"/>
-          <w:color w:val="0F0F0F"/>
-          <w:kern w:val="0"/>
-          <w:sz w:val="24"/>
-          <w:szCs w:val="24"/>
-          <w:lang w:eastAsia="de-DE"/>
-          <w14:ligatures w14:val="none"/>
-        </w:rPr>
-        <w:t>char</w:t>
-      </w:r>
-      <w:proofErr w:type="spellEnd"/>
-      <w:r>
-        <w:rPr>
-          <w:rFonts w:ascii="Segoe UI" w:eastAsia="Times New Roman" w:hAnsi="Segoe UI" w:cs="Segoe UI"/>
-          <w:color w:val="0F0F0F"/>
-          <w:kern w:val="0"/>
-          <w:sz w:val="24"/>
-          <w:szCs w:val="24"/>
-          <w:lang w:eastAsia="de-DE"/>
-          <w14:ligatures w14:val="none"/>
-        </w:rPr>
-        <w:t>) zu erzeugen.</w:t>
+        <w:t xml:space="preserve"> wird verwendet, um einen generischen Zeiger auf ein Zeichen (char) zu erzeugen.</w:t>
       </w:r>
     </w:p>
     <w:p>
@@ -322,15 +161,7 @@
     <w:p/>
     <w:p>
       <w:r>
-        <w:t>(</w:t>
-      </w:r>
-      <w:proofErr w:type="spellStart"/>
-      <w:r>
-        <w:t>char</w:t>
-      </w:r>
-      <w:proofErr w:type="spellEnd"/>
-      <w:r>
-        <w:t>**)</w:t>
+        <w:t>(char**)</w:t>
       </w:r>
     </w:p>
     <w:p>
@@ -365,25 +196,8 @@
           <w:lang w:eastAsia="de-DE"/>
           <w14:ligatures w14:val="none"/>
         </w:rPr>
-        <w:t>(</w:t>
-      </w:r>
-      <w:proofErr w:type="spellStart"/>
-      <w:r>
-        <w:rPr>
-          <w:rFonts w:ascii="Segoe UI" w:eastAsia="Times New Roman" w:hAnsi="Segoe UI" w:cs="Segoe UI"/>
-          <w:b/>
-          <w:bCs/>
-          <w:color w:val="0F0F0F"/>
-          <w:kern w:val="0"/>
-          <w:sz w:val="24"/>
-          <w:szCs w:val="24"/>
-          <w:bdr w:val="single" w:sz="2" w:space="0" w:color="D9D9E3" w:frame="1"/>
-          <w:lang w:eastAsia="de-DE"/>
-          <w14:ligatures w14:val="none"/>
-        </w:rPr>
-        <w:t>char</w:t>
-      </w:r>
-      <w:proofErr w:type="spellEnd"/>
+        <w:t>(char</w:t>
+      </w:r>
       <w:r>
         <w:rPr>
           <w:rFonts w:ascii="Segoe UI" w:eastAsia="Times New Roman" w:hAnsi="Segoe UI" w:cs="Segoe UI"/>
@@ -394,47 +208,7 @@
           <w:lang w:eastAsia="de-DE"/>
           <w14:ligatures w14:val="none"/>
         </w:rPr>
-        <w:t xml:space="preserve">) - Zeiger auf Zeiger auf </w:t>
-      </w:r>
-      <w:proofErr w:type="spellStart"/>
-      <w:proofErr w:type="gramStart"/>
-      <w:r>
-        <w:rPr>
-          <w:rFonts w:ascii="Segoe UI" w:eastAsia="Times New Roman" w:hAnsi="Segoe UI" w:cs="Segoe UI"/>
-          <w:color w:val="0F0F0F"/>
-          <w:kern w:val="0"/>
-          <w:sz w:val="24"/>
-          <w:szCs w:val="24"/>
-          <w:lang w:eastAsia="de-DE"/>
-          <w14:ligatures w14:val="none"/>
-        </w:rPr>
-        <w:t>char</w:t>
-      </w:r>
-      <w:proofErr w:type="spellEnd"/>
-      <w:r>
-        <w:rPr>
-          <w:rFonts w:ascii="Segoe UI" w:eastAsia="Times New Roman" w:hAnsi="Segoe UI" w:cs="Segoe UI"/>
-          <w:color w:val="0F0F0F"/>
-          <w:kern w:val="0"/>
-          <w:sz w:val="24"/>
-          <w:szCs w:val="24"/>
-          <w:lang w:eastAsia="de-DE"/>
-          <w14:ligatures w14:val="none"/>
-        </w:rPr>
-        <w:t>:*</w:t>
-      </w:r>
-      <w:proofErr w:type="gramEnd"/>
-      <w:r>
-        <w:rPr>
-          <w:rFonts w:ascii="Segoe UI" w:eastAsia="Times New Roman" w:hAnsi="Segoe UI" w:cs="Segoe UI"/>
-          <w:color w:val="0F0F0F"/>
-          <w:kern w:val="0"/>
-          <w:sz w:val="24"/>
-          <w:szCs w:val="24"/>
-          <w:lang w:eastAsia="de-DE"/>
-          <w14:ligatures w14:val="none"/>
-        </w:rPr>
-        <w:t>*</w:t>
+        <w:t>) - Zeiger auf Zeiger auf char:**</w:t>
       </w:r>
     </w:p>
     <w:p>
@@ -473,39 +247,7 @@
           <w:lang w:eastAsia="de-DE"/>
           <w14:ligatures w14:val="none"/>
         </w:rPr>
-        <w:t>(</w:t>
-      </w:r>
-      <w:proofErr w:type="spellStart"/>
-      <w:r>
-        <w:rPr>
-          <w:rFonts w:ascii="Ubuntu Mono" w:eastAsia="Times New Roman" w:hAnsi="Ubuntu Mono" w:cs="Courier New"/>
-          <w:b/>
-          <w:bCs/>
-          <w:color w:val="0F0F0F"/>
-          <w:kern w:val="0"/>
-          <w:sz w:val="21"/>
-          <w:szCs w:val="21"/>
-          <w:bdr w:val="single" w:sz="2" w:space="0" w:color="D9D9E3" w:frame="1"/>
-          <w:lang w:eastAsia="de-DE"/>
-          <w14:ligatures w14:val="none"/>
-        </w:rPr>
-        <w:t>char</w:t>
-      </w:r>
-      <w:proofErr w:type="spellEnd"/>
-      <w:r>
-        <w:rPr>
-          <w:rFonts w:ascii="Ubuntu Mono" w:eastAsia="Times New Roman" w:hAnsi="Ubuntu Mono" w:cs="Courier New"/>
-          <w:b/>
-          <w:bCs/>
-          <w:color w:val="0F0F0F"/>
-          <w:kern w:val="0"/>
-          <w:sz w:val="21"/>
-          <w:szCs w:val="21"/>
-          <w:bdr w:val="single" w:sz="2" w:space="0" w:color="D9D9E3" w:frame="1"/>
-          <w:lang w:eastAsia="de-DE"/>
-          <w14:ligatures w14:val="none"/>
-        </w:rPr>
-        <w:t>**)</w:t>
+        <w:t>(char**)</w:t>
       </w:r>
       <w:r>
         <w:rPr>
@@ -517,33 +259,7 @@
           <w:lang w:eastAsia="de-DE"/>
           <w14:ligatures w14:val="none"/>
         </w:rPr>
-        <w:t xml:space="preserve"> wird verwendet, um einen Zeiger auf einen Zeiger auf </w:t>
-      </w:r>
-      <w:proofErr w:type="spellStart"/>
-      <w:r>
-        <w:rPr>
-          <w:rFonts w:ascii="Segoe UI" w:eastAsia="Times New Roman" w:hAnsi="Segoe UI" w:cs="Segoe UI"/>
-          <w:color w:val="0F0F0F"/>
-          <w:kern w:val="0"/>
-          <w:sz w:val="24"/>
-          <w:szCs w:val="24"/>
-          <w:lang w:eastAsia="de-DE"/>
-          <w14:ligatures w14:val="none"/>
-        </w:rPr>
-        <w:t>char</w:t>
-      </w:r>
-      <w:proofErr w:type="spellEnd"/>
-      <w:r>
-        <w:rPr>
-          <w:rFonts w:ascii="Segoe UI" w:eastAsia="Times New Roman" w:hAnsi="Segoe UI" w:cs="Segoe UI"/>
-          <w:color w:val="0F0F0F"/>
-          <w:kern w:val="0"/>
-          <w:sz w:val="24"/>
-          <w:szCs w:val="24"/>
-          <w:lang w:eastAsia="de-DE"/>
-          <w14:ligatures w14:val="none"/>
-        </w:rPr>
-        <w:t xml:space="preserve"> zu erzeugen.</w:t>
+        <w:t xml:space="preserve"> wird verwendet, um einen Zeiger auf einen Zeiger auf char zu erzeugen.</w:t>
       </w:r>
     </w:p>
     <w:p>
@@ -620,6 +336,9 @@
     </w:p>
     <w:p>
       <w:r>
+        <w:rPr>
+          <w:noProof/>
+        </w:rPr>
         <w:drawing>
           <wp:inline distT="0" distB="0" distL="0" distR="0" wp14:anchorId="7C920FAF" wp14:editId="51083FBC">
             <wp:extent cx="5731510" cy="1177290"/>
@@ -682,9 +401,15 @@
           <w:szCs w:val="21"/>
           <w:bdr w:val="single" w:sz="2" w:space="0" w:color="D9D9E3" w:frame="1"/>
         </w:rPr>
-        <w:t>(</w:t>
-      </w:r>
-      <w:proofErr w:type="spellStart"/>
+        <w:t>(char*)</w:t>
+      </w:r>
+      <w:r>
+        <w:rPr>
+          <w:rFonts w:ascii="Segoe UI" w:hAnsi="Segoe UI" w:cs="Segoe UI"/>
+          <w:color w:val="0F0F0F"/>
+        </w:rPr>
+        <w:t xml:space="preserve"> und </w:t>
+      </w:r>
       <w:r>
         <w:rPr>
           <w:rStyle w:val="HTMLCode"/>
@@ -696,9 +421,15 @@
           <w:szCs w:val="21"/>
           <w:bdr w:val="single" w:sz="2" w:space="0" w:color="D9D9E3" w:frame="1"/>
         </w:rPr>
-        <w:t>char</w:t>
-      </w:r>
-      <w:proofErr w:type="spellEnd"/>
+        <w:t>(char**)</w:t>
+      </w:r>
+      <w:r>
+        <w:rPr>
+          <w:rFonts w:ascii="Segoe UI" w:hAnsi="Segoe UI" w:cs="Segoe UI"/>
+          <w:color w:val="0F0F0F"/>
+        </w:rPr>
+        <w:t xml:space="preserve"> in Funktionen wie </w:t>
+      </w:r>
       <w:r>
         <w:rPr>
           <w:rStyle w:val="HTMLCode"/>
@@ -710,14 +441,14 @@
           <w:szCs w:val="21"/>
           <w:bdr w:val="single" w:sz="2" w:space="0" w:color="D9D9E3" w:frame="1"/>
         </w:rPr>
-        <w:t>*)</w:t>
+        <w:t>malloc</w:t>
       </w:r>
       <w:r>
         <w:rPr>
           <w:rFonts w:ascii="Segoe UI" w:hAnsi="Segoe UI" w:cs="Segoe UI"/>
           <w:color w:val="0F0F0F"/>
         </w:rPr>
-        <w:t xml:space="preserve"> und </w:t>
+        <w:t xml:space="preserve">, </w:t>
       </w:r>
       <w:r>
         <w:rPr>
@@ -730,9 +461,15 @@
           <w:szCs w:val="21"/>
           <w:bdr w:val="single" w:sz="2" w:space="0" w:color="D9D9E3" w:frame="1"/>
         </w:rPr>
-        <w:t>(</w:t>
-      </w:r>
-      <w:proofErr w:type="spellStart"/>
+        <w:t>realloc</w:t>
+      </w:r>
+      <w:r>
+        <w:rPr>
+          <w:rFonts w:ascii="Segoe UI" w:hAnsi="Segoe UI" w:cs="Segoe UI"/>
+          <w:color w:val="0F0F0F"/>
+        </w:rPr>
+        <w:t xml:space="preserve"> und </w:t>
+      </w:r>
       <w:r>
         <w:rPr>
           <w:rStyle w:val="HTMLCode"/>
@@ -744,9 +481,15 @@
           <w:szCs w:val="21"/>
           <w:bdr w:val="single" w:sz="2" w:space="0" w:color="D9D9E3" w:frame="1"/>
         </w:rPr>
-        <w:t>char</w:t>
-      </w:r>
-      <w:proofErr w:type="spellEnd"/>
+        <w:t>free</w:t>
+      </w:r>
+      <w:r>
+        <w:rPr>
+          <w:rFonts w:ascii="Segoe UI" w:hAnsi="Segoe UI" w:cs="Segoe UI"/>
+          <w:color w:val="0F0F0F"/>
+        </w:rPr>
+        <w:t xml:space="preserve"> verwendet, um dynamisch Speicher zu verwalten. </w:t>
+      </w:r>
       <w:r>
         <w:rPr>
           <w:rStyle w:val="HTMLCode"/>
@@ -758,16 +501,15 @@
           <w:szCs w:val="21"/>
           <w:bdr w:val="single" w:sz="2" w:space="0" w:color="D9D9E3" w:frame="1"/>
         </w:rPr>
-        <w:t>**)</w:t>
+        <w:t>(char*)</w:t>
       </w:r>
       <w:r>
         <w:rPr>
           <w:rFonts w:ascii="Segoe UI" w:hAnsi="Segoe UI" w:cs="Segoe UI"/>
           <w:color w:val="0F0F0F"/>
         </w:rPr>
-        <w:t xml:space="preserve"> in Funktionen wie </w:t>
-      </w:r>
-      <w:proofErr w:type="spellStart"/>
+        <w:t xml:space="preserve"> wird verwendet, wenn Sie eine einzelne Speicherstelle (z. B. für ein einzelnes Zeichen) allozieren, während </w:t>
+      </w:r>
       <w:r>
         <w:rPr>
           <w:rStyle w:val="HTMLCode"/>
@@ -779,156 +521,47 @@
           <w:szCs w:val="21"/>
           <w:bdr w:val="single" w:sz="2" w:space="0" w:color="D9D9E3" w:frame="1"/>
         </w:rPr>
-        <w:t>malloc</w:t>
-      </w:r>
-      <w:proofErr w:type="spellEnd"/>
+        <w:t>(char**)</w:t>
+      </w:r>
       <w:r>
         <w:rPr>
           <w:rFonts w:ascii="Segoe UI" w:hAnsi="Segoe UI" w:cs="Segoe UI"/>
           <w:color w:val="0F0F0F"/>
         </w:rPr>
-        <w:t xml:space="preserve">, </w:t>
-      </w:r>
-      <w:proofErr w:type="spellStart"/>
-      <w:r>
-        <w:rPr>
-          <w:rStyle w:val="HTMLCode"/>
-          <w:rFonts w:ascii="Ubuntu Mono" w:eastAsiaTheme="minorHAnsi" w:hAnsi="Ubuntu Mono"/>
-          <w:b/>
-          <w:bCs/>
-          <w:color w:val="0F0F0F"/>
-          <w:sz w:val="21"/>
-          <w:szCs w:val="21"/>
-          <w:bdr w:val="single" w:sz="2" w:space="0" w:color="D9D9E3" w:frame="1"/>
-        </w:rPr>
-        <w:t>realloc</w:t>
-      </w:r>
-      <w:proofErr w:type="spellEnd"/>
-      <w:r>
+        <w:t xml:space="preserve"> verwendet wird, wenn Sie einen Zeiger auf eine Speicherstelle (z. B. für eine Zeichenkette) allozieren möchten.</w:t>
+      </w:r>
+    </w:p>
+    <w:p>
+      <w:pPr>
         <w:rPr>
           <w:rFonts w:ascii="Segoe UI" w:hAnsi="Segoe UI" w:cs="Segoe UI"/>
           <w:color w:val="0F0F0F"/>
         </w:rPr>
-        <w:t xml:space="preserve"> und </w:t>
-      </w:r>
-      <w:proofErr w:type="spellStart"/>
-      <w:r>
-        <w:rPr>
-          <w:rStyle w:val="HTMLCode"/>
-          <w:rFonts w:ascii="Ubuntu Mono" w:eastAsiaTheme="minorHAnsi" w:hAnsi="Ubuntu Mono"/>
-          <w:b/>
-          <w:bCs/>
-          <w:color w:val="0F0F0F"/>
-          <w:sz w:val="21"/>
-          <w:szCs w:val="21"/>
-          <w:bdr w:val="single" w:sz="2" w:space="0" w:color="D9D9E3" w:frame="1"/>
-        </w:rPr>
-        <w:t>free</w:t>
-      </w:r>
-      <w:proofErr w:type="spellEnd"/>
-      <w:r>
+      </w:pPr>
+    </w:p>
+    <w:p>
+      <w:pPr>
         <w:rPr>
           <w:rFonts w:ascii="Segoe UI" w:hAnsi="Segoe UI" w:cs="Segoe UI"/>
           <w:color w:val="0F0F0F"/>
         </w:rPr>
-        <w:t xml:space="preserve"> verwendet, um dynamisch Speicher zu verwalten. </w:t>
-      </w:r>
-      <w:r>
-        <w:rPr>
-          <w:rStyle w:val="HTMLCode"/>
-          <w:rFonts w:ascii="Ubuntu Mono" w:eastAsiaTheme="minorHAnsi" w:hAnsi="Ubuntu Mono"/>
-          <w:b/>
-          <w:bCs/>
-          <w:color w:val="0F0F0F"/>
-          <w:sz w:val="21"/>
-          <w:szCs w:val="21"/>
-          <w:bdr w:val="single" w:sz="2" w:space="0" w:color="D9D9E3" w:frame="1"/>
-        </w:rPr>
-        <w:t>(</w:t>
-      </w:r>
-      <w:proofErr w:type="spellStart"/>
-      <w:r>
-        <w:rPr>
-          <w:rStyle w:val="HTMLCode"/>
-          <w:rFonts w:ascii="Ubuntu Mono" w:eastAsiaTheme="minorHAnsi" w:hAnsi="Ubuntu Mono"/>
-          <w:b/>
-          <w:bCs/>
-          <w:color w:val="0F0F0F"/>
-          <w:sz w:val="21"/>
-          <w:szCs w:val="21"/>
-          <w:bdr w:val="single" w:sz="2" w:space="0" w:color="D9D9E3" w:frame="1"/>
-        </w:rPr>
-        <w:t>char</w:t>
-      </w:r>
-      <w:proofErr w:type="spellEnd"/>
-      <w:r>
-        <w:rPr>
-          <w:rStyle w:val="HTMLCode"/>
-          <w:rFonts w:ascii="Ubuntu Mono" w:eastAsiaTheme="minorHAnsi" w:hAnsi="Ubuntu Mono"/>
-          <w:b/>
-          <w:bCs/>
-          <w:color w:val="0F0F0F"/>
-          <w:sz w:val="21"/>
-          <w:szCs w:val="21"/>
-          <w:bdr w:val="single" w:sz="2" w:space="0" w:color="D9D9E3" w:frame="1"/>
-        </w:rPr>
-        <w:t>*)</w:t>
-      </w:r>
-      <w:r>
+      </w:pPr>
+    </w:p>
+    <w:p>
+      <w:pPr>
         <w:rPr>
           <w:rFonts w:ascii="Segoe UI" w:hAnsi="Segoe UI" w:cs="Segoe UI"/>
           <w:color w:val="0F0F0F"/>
         </w:rPr>
-        <w:t xml:space="preserve"> wird verwendet, wenn Sie eine einzelne Speicherstelle (z. B. für ein einzelnes Zeichen) allozieren, während </w:t>
-      </w:r>
-      <w:r>
-        <w:rPr>
-          <w:rStyle w:val="HTMLCode"/>
-          <w:rFonts w:ascii="Ubuntu Mono" w:eastAsiaTheme="minorHAnsi" w:hAnsi="Ubuntu Mono"/>
-          <w:b/>
-          <w:bCs/>
-          <w:color w:val="0F0F0F"/>
-          <w:sz w:val="21"/>
-          <w:szCs w:val="21"/>
-          <w:bdr w:val="single" w:sz="2" w:space="0" w:color="D9D9E3" w:frame="1"/>
-        </w:rPr>
-        <w:t>(</w:t>
-      </w:r>
-      <w:proofErr w:type="spellStart"/>
-      <w:r>
-        <w:rPr>
-          <w:rStyle w:val="HTMLCode"/>
-          <w:rFonts w:ascii="Ubuntu Mono" w:eastAsiaTheme="minorHAnsi" w:hAnsi="Ubuntu Mono"/>
-          <w:b/>
-          <w:bCs/>
-          <w:color w:val="0F0F0F"/>
-          <w:sz w:val="21"/>
-          <w:szCs w:val="21"/>
-          <w:bdr w:val="single" w:sz="2" w:space="0" w:color="D9D9E3" w:frame="1"/>
-        </w:rPr>
-        <w:t>char</w:t>
-      </w:r>
-      <w:proofErr w:type="spellEnd"/>
-      <w:r>
-        <w:rPr>
-          <w:rStyle w:val="HTMLCode"/>
-          <w:rFonts w:ascii="Ubuntu Mono" w:eastAsiaTheme="minorHAnsi" w:hAnsi="Ubuntu Mono"/>
-          <w:b/>
-          <w:bCs/>
-          <w:color w:val="0F0F0F"/>
-          <w:sz w:val="21"/>
-          <w:szCs w:val="21"/>
-          <w:bdr w:val="single" w:sz="2" w:space="0" w:color="D9D9E3" w:frame="1"/>
-        </w:rPr>
-        <w:t>**)</w:t>
-      </w:r>
-      <w:r>
+      </w:pPr>
+    </w:p>
+    <w:p>
+      <w:pPr>
         <w:rPr>
           <w:rFonts w:ascii="Segoe UI" w:hAnsi="Segoe UI" w:cs="Segoe UI"/>
           <w:color w:val="0F0F0F"/>
         </w:rPr>
-        <w:t xml:space="preserve"> verwendet wird, wenn Sie einen Zeiger auf eine Speicherstelle (z. B. für eine Zeichenkette) allozieren möchten.</w:t>
-      </w:r>
+      </w:pPr>
     </w:p>
     <w:p>
       <w:pPr>
@@ -963,7 +596,18 @@
       </w:pPr>
     </w:p>
     <w:p>
-      <w:r>
+      <w:pPr>
+        <w:rPr>
+          <w:rFonts w:ascii="Segoe UI" w:hAnsi="Segoe UI" w:cs="Segoe UI"/>
+          <w:color w:val="0F0F0F"/>
+        </w:rPr>
+      </w:pPr>
+    </w:p>
+    <w:p>
+      <w:r>
+        <w:rPr>
+          <w:noProof/>
+        </w:rPr>
         <w:drawing>
           <wp:inline distT="0" distB="0" distL="0" distR="0" wp14:anchorId="5D2C15BC" wp14:editId="69B5AD97">
             <wp:extent cx="5681133" cy="7496755"/>
@@ -989,6 +633,49 @@
                     <a:xfrm>
                       <a:off x="0" y="0"/>
                       <a:ext cx="5690559" cy="7509193"/>
+                    </a:xfrm>
+                    <a:prstGeom prst="rect">
+                      <a:avLst/>
+                    </a:prstGeom>
+                  </pic:spPr>
+                </pic:pic>
+              </a:graphicData>
+            </a:graphic>
+          </wp:inline>
+        </w:drawing>
+      </w:r>
+    </w:p>
+    <w:p/>
+    <w:p/>
+    <w:p/>
+    <w:p>
+      <w:r>
+        <w:lastRenderedPageBreak/>
+        <w:drawing>
+          <wp:inline distT="0" distB="0" distL="0" distR="0" wp14:anchorId="79F44F47" wp14:editId="2C9252BA">
+            <wp:extent cx="3612193" cy="5364945"/>
+            <wp:effectExtent l="0" t="0" r="7620" b="7620"/>
+            <wp:docPr id="208028820" name="Grafik 1"/>
+            <wp:cNvGraphicFramePr>
+              <a:graphicFrameLocks xmlns:a="http://schemas.openxmlformats.org/drawingml/2006/main" noChangeAspect="1"/>
+            </wp:cNvGraphicFramePr>
+            <a:graphic xmlns:a="http://schemas.openxmlformats.org/drawingml/2006/main">
+              <a:graphicData uri="http://schemas.openxmlformats.org/drawingml/2006/picture">
+                <pic:pic xmlns:pic="http://schemas.openxmlformats.org/drawingml/2006/picture">
+                  <pic:nvPicPr>
+                    <pic:cNvPr id="208028820" name=""/>
+                    <pic:cNvPicPr/>
+                  </pic:nvPicPr>
+                  <pic:blipFill>
+                    <a:blip r:embed="rId7"/>
+                    <a:stretch>
+                      <a:fillRect/>
+                    </a:stretch>
+                  </pic:blipFill>
+                  <pic:spPr>
+                    <a:xfrm>
+                      <a:off x="0" y="0"/>
+                      <a:ext cx="3612193" cy="5364945"/>
                     </a:xfrm>
                     <a:prstGeom prst="rect">
                       <a:avLst/>
